--- a/Casses.docx
+++ b/Casses.docx
@@ -15,124 +15,341 @@
     </w:p>
     <w:p/>
     <w:p>
-      <w:r>
+      <w:pPr>
+        <w:rPr>
+          <w:color w:val="4EA72E" w:themeColor="accent6"/>
+        </w:rPr>
+      </w:pPr>
+      <w:r>
+        <w:rPr>
+          <w:color w:val="4EA72E" w:themeColor="accent6"/>
+        </w:rPr>
         <w:t>1. **Configuração Inicial:**</w:t>
       </w:r>
     </w:p>
     <w:p>
-      <w:r>
+      <w:pPr>
+        <w:rPr>
+          <w:color w:val="4EA72E" w:themeColor="accent6"/>
+        </w:rPr>
+      </w:pPr>
+      <w:r>
+        <w:rPr>
+          <w:color w:val="4EA72E" w:themeColor="accent6"/>
+        </w:rPr>
         <w:t xml:space="preserve">   - Configure as taxas, multas e bolsas de estudo no sistema</w:t>
       </w:r>
       <w:r>
+        <w:rPr>
+          <w:color w:val="4EA72E" w:themeColor="accent6"/>
+        </w:rPr>
         <w:t>, valor da mensalidade por serie</w:t>
       </w:r>
     </w:p>
     <w:p>
-      <w:r>
+      <w:pPr>
+        <w:rPr>
+          <w:color w:val="4EA72E" w:themeColor="accent6"/>
+        </w:rPr>
+      </w:pPr>
+      <w:r>
+        <w:rPr>
+          <w:color w:val="4EA72E" w:themeColor="accent6"/>
+        </w:rPr>
         <w:t>2. **Gestão de Faturas:**</w:t>
       </w:r>
     </w:p>
     <w:p>
-      <w:r>
-        <w:t xml:space="preserve">   - Crie uma nova fatura para cada aluno com base nas taxas aplicáveis.</w:t>
-      </w:r>
-    </w:p>
-    <w:p>
-      <w:r>
+      <w:pPr>
+        <w:rPr>
+          <w:color w:val="4EA72E" w:themeColor="accent6"/>
+        </w:rPr>
+      </w:pPr>
+      <w:r>
+        <w:rPr>
+          <w:color w:val="4EA72E" w:themeColor="accent6"/>
+        </w:rPr>
+        <w:t xml:space="preserve">   - </w:t>
+      </w:r>
+      <w:proofErr w:type="gramStart"/>
+      <w:r>
+        <w:rPr>
+          <w:color w:val="4EA72E" w:themeColor="accent6"/>
+        </w:rPr>
+        <w:t>Crie uma nova</w:t>
+      </w:r>
+      <w:proofErr w:type="gramEnd"/>
+      <w:r>
+        <w:rPr>
+          <w:color w:val="4EA72E" w:themeColor="accent6"/>
+        </w:rPr>
+        <w:t xml:space="preserve"> fatura para cada aluno com base nas taxas aplicáveis.</w:t>
+      </w:r>
+    </w:p>
+    <w:p>
+      <w:pPr>
+        <w:rPr>
+          <w:color w:val="4EA72E" w:themeColor="accent6"/>
+        </w:rPr>
+      </w:pPr>
+      <w:r>
+        <w:rPr>
+          <w:color w:val="4EA72E" w:themeColor="accent6"/>
+        </w:rPr>
         <w:t xml:space="preserve">   - Defina a data de vencimento da fatura.</w:t>
       </w:r>
     </w:p>
     <w:p>
-      <w:r>
+      <w:pPr>
+        <w:rPr>
+          <w:color w:val="FF0000"/>
+        </w:rPr>
+      </w:pPr>
+      <w:r>
+        <w:rPr>
+          <w:color w:val="FF0000"/>
+        </w:rPr>
         <w:t>3. **Aplicação de Descontos (Opcional):**</w:t>
       </w:r>
     </w:p>
     <w:p>
-      <w:r>
+      <w:pPr>
+        <w:rPr>
+          <w:color w:val="FF0000"/>
+        </w:rPr>
+      </w:pPr>
+      <w:r>
+        <w:rPr>
+          <w:color w:val="FF0000"/>
+        </w:rPr>
         <w:t xml:space="preserve">   - Aplique descontos nas faturas, se necessário, por exemplo, descontos por pagamento antecipado ou por mérito.</w:t>
       </w:r>
     </w:p>
     <w:p>
-      <w:r>
+      <w:pPr>
+        <w:rPr>
+          <w:color w:val="4EA72E" w:themeColor="accent6"/>
+        </w:rPr>
+      </w:pPr>
+      <w:r>
+        <w:rPr>
+          <w:color w:val="4EA72E" w:themeColor="accent6"/>
+        </w:rPr>
         <w:t>4. **Envio de Faturas aos Alunos:**</w:t>
       </w:r>
     </w:p>
     <w:p>
-      <w:r>
+      <w:pPr>
+        <w:rPr>
+          <w:color w:val="4EA72E" w:themeColor="accent6"/>
+        </w:rPr>
+      </w:pPr>
+      <w:r>
+        <w:rPr>
+          <w:color w:val="4EA72E" w:themeColor="accent6"/>
+        </w:rPr>
         <w:t xml:space="preserve">   - Envie as faturas aos alunos, seja por e-mail, correio ou através do portal do aluno, conforme a preferência da escola.</w:t>
       </w:r>
     </w:p>
     <w:p>
-      <w:r>
+      <w:pPr>
+        <w:rPr>
+          <w:color w:val="4EA72E" w:themeColor="accent6"/>
+        </w:rPr>
+      </w:pPr>
+      <w:r>
+        <w:rPr>
+          <w:color w:val="4EA72E" w:themeColor="accent6"/>
+        </w:rPr>
         <w:t>5. **Recebimento de Pagamentos:**</w:t>
       </w:r>
     </w:p>
     <w:p>
-      <w:r>
+      <w:pPr>
+        <w:rPr>
+          <w:color w:val="4EA72E" w:themeColor="accent6"/>
+        </w:rPr>
+      </w:pPr>
+      <w:r>
+        <w:rPr>
+          <w:color w:val="4EA72E" w:themeColor="accent6"/>
+        </w:rPr>
         <w:t xml:space="preserve">   - Os alunos efetuam o pagamento das faturas antes ou na data de vencimento.</w:t>
       </w:r>
     </w:p>
     <w:p>
-      <w:r>
+      <w:pPr>
+        <w:rPr>
+          <w:color w:val="4EA72E" w:themeColor="accent6"/>
+        </w:rPr>
+      </w:pPr>
+      <w:r>
+        <w:rPr>
+          <w:color w:val="4EA72E" w:themeColor="accent6"/>
+        </w:rPr>
         <w:t>6. **Registro de Pagamentos:**</w:t>
       </w:r>
     </w:p>
     <w:p>
-      <w:r>
+      <w:pPr>
+        <w:rPr>
+          <w:color w:val="4EA72E" w:themeColor="accent6"/>
+        </w:rPr>
+      </w:pPr>
+      <w:r>
+        <w:rPr>
+          <w:color w:val="4EA72E" w:themeColor="accent6"/>
+        </w:rPr>
         <w:t xml:space="preserve">   - Registre os pagamentos recebidos no sistema, especificando o aluno, valor pago, data do pagamento e método de pagamento.</w:t>
       </w:r>
     </w:p>
     <w:p>
-      <w:r>
+      <w:pPr>
+        <w:rPr>
+          <w:color w:val="FF0000"/>
+        </w:rPr>
+      </w:pPr>
+      <w:r>
+        <w:rPr>
+          <w:color w:val="FF0000"/>
+        </w:rPr>
         <w:t>7. **Gestão de Inadimplência:**</w:t>
       </w:r>
     </w:p>
     <w:p>
-      <w:r>
+      <w:pPr>
+        <w:rPr>
+          <w:color w:val="FF0000"/>
+        </w:rPr>
+      </w:pPr>
+      <w:r>
+        <w:rPr>
+          <w:color w:val="FF0000"/>
+        </w:rPr>
         <w:t xml:space="preserve">   - Monitore os pagamentos em atraso.</w:t>
       </w:r>
     </w:p>
     <w:p>
-      <w:r>
+      <w:pPr>
+        <w:rPr>
+          <w:color w:val="FF0000"/>
+        </w:rPr>
+      </w:pPr>
+      <w:r>
+        <w:rPr>
+          <w:color w:val="FF0000"/>
+        </w:rPr>
         <w:t xml:space="preserve">   - Aplique multas aos pagamentos em atraso, se necessário.</w:t>
       </w:r>
     </w:p>
     <w:p>
-      <w:r>
+      <w:pPr>
+        <w:rPr>
+          <w:color w:val="FF0000"/>
+        </w:rPr>
+      </w:pPr>
+      <w:r>
+        <w:rPr>
+          <w:color w:val="FF0000"/>
+        </w:rPr>
         <w:t>8. **Comunicação com Alunos em Débito:**</w:t>
       </w:r>
     </w:p>
     <w:p>
-      <w:r>
+      <w:pPr>
+        <w:rPr>
+          <w:color w:val="FF0000"/>
+        </w:rPr>
+      </w:pPr>
+      <w:r>
+        <w:rPr>
+          <w:color w:val="FF0000"/>
+        </w:rPr>
         <w:t xml:space="preserve">   - Envie lembretes de pagamento aos alunos em débito para incentivar o pagamento das faturas pendentes.</w:t>
       </w:r>
     </w:p>
     <w:p>
-      <w:r>
+      <w:pPr>
+        <w:rPr>
+          <w:color w:val="FF0000"/>
+        </w:rPr>
+      </w:pPr>
+      <w:r>
+        <w:rPr>
+          <w:color w:val="FF0000"/>
+        </w:rPr>
         <w:t>9. **Negociação de Acordos de Pagamento (Opcional):**</w:t>
       </w:r>
     </w:p>
     <w:p>
-      <w:r>
+      <w:pPr>
+        <w:rPr>
+          <w:color w:val="FF0000"/>
+        </w:rPr>
+      </w:pPr>
+      <w:r>
+        <w:rPr>
+          <w:color w:val="FF0000"/>
+        </w:rPr>
         <w:lastRenderedPageBreak/>
         <w:t xml:space="preserve">   - Em casos de inadimplência prolongada, negocie acordos de pagamento com os alunos para resolver as pendências financeiras.</w:t>
       </w:r>
     </w:p>
     <w:p/>
     <w:p>
-      <w:r>
+      <w:pPr>
+        <w:rPr>
+          <w:color w:val="4EA72E" w:themeColor="accent6"/>
+        </w:rPr>
+      </w:pPr>
+      <w:r>
+        <w:rPr>
+          <w:color w:val="4EA72E" w:themeColor="accent6"/>
+        </w:rPr>
         <w:t>10. **Registro de Receitas e Despesas:**</w:t>
       </w:r>
     </w:p>
     <w:p>
-      <w:r>
-        <w:t xml:space="preserve">    - Registre todas as receitas, como mensalidades, doações, etc.</w:t>
-      </w:r>
-    </w:p>
-    <w:p>
-      <w:r>
-        <w:t xml:space="preserve">    - Registre todas as despesas, como salários, aluguéis, materiais escolares, etc.</w:t>
-      </w:r>
+      <w:pPr>
+        <w:rPr>
+          <w:color w:val="4EA72E" w:themeColor="accent6"/>
+        </w:rPr>
+      </w:pPr>
+      <w:r>
+        <w:rPr>
+          <w:color w:val="4EA72E" w:themeColor="accent6"/>
+        </w:rPr>
+        <w:t xml:space="preserve">    - Registre todas as receitas, como mensalidades, </w:t>
+      </w:r>
+      <w:proofErr w:type="gramStart"/>
+      <w:r>
+        <w:rPr>
+          <w:color w:val="4EA72E" w:themeColor="accent6"/>
+        </w:rPr>
+        <w:t>doações, etc.</w:t>
+      </w:r>
+      <w:proofErr w:type="gramEnd"/>
+    </w:p>
+    <w:p>
+      <w:pPr>
+        <w:rPr>
+          <w:color w:val="4EA72E" w:themeColor="accent6"/>
+        </w:rPr>
+      </w:pPr>
+      <w:r>
+        <w:rPr>
+          <w:color w:val="4EA72E" w:themeColor="accent6"/>
+        </w:rPr>
+        <w:t xml:space="preserve">    - Registre todas as despesas, como salários, aluguéis, materiais </w:t>
+      </w:r>
+      <w:proofErr w:type="gramStart"/>
+      <w:r>
+        <w:rPr>
+          <w:color w:val="4EA72E" w:themeColor="accent6"/>
+        </w:rPr>
+        <w:t>escolares, etc.</w:t>
+      </w:r>
+      <w:proofErr w:type="gramEnd"/>
     </w:p>
     <w:p>
       <w:r>
@@ -181,8 +398,13 @@
     </w:p>
     <w:p>
       <w:r>
-        <w:t xml:space="preserve">    - Faça ajustes nas configurações financeiras conforme necessário, como alteração de taxas, adição de novas bolsas de estudo, etc.</w:t>
-      </w:r>
+        <w:t xml:space="preserve">    - Faça ajustes nas configurações financeiras conforme necessário, como alteração de taxas, adição de novas bolsas de </w:t>
+      </w:r>
+      <w:proofErr w:type="gramStart"/>
+      <w:r>
+        <w:t>estudo, etc.</w:t>
+      </w:r>
+      <w:proofErr w:type="gramEnd"/>
     </w:p>
     <w:p/>
     <w:p>
